--- a/HaemophilusWeb/ReportTemplates/Meningo/Fax - Teilbefund - v1.docx
+++ b/HaemophilusWeb/ReportTemplates/Meningo/Fax - Teilbefund - v1.docx
@@ -1,6 +1,6 @@
 
 <file path=word/document.xml><?xml version="1.0" encoding="utf-8"?>
-<w:document xmlns:wpc="http://schemas.microsoft.com/office/word/2010/wordprocessingCanvas" xmlns:cx="http://schemas.microsoft.com/office/drawing/2014/chartex" xmlns:cx1="http://schemas.microsoft.com/office/drawing/2015/9/8/chartex" xmlns:cx2="http://schemas.microsoft.com/office/drawing/2015/10/21/chartex" xmlns:cx3="http://schemas.microsoft.com/office/drawing/2016/5/9/chartex" xmlns:cx4="http://schemas.microsoft.com/office/drawing/2016/5/10/chartex" xmlns:cx5="http://schemas.microsoft.com/office/drawing/2016/5/11/chartex" xmlns:cx6="http://schemas.microsoft.com/office/drawing/2016/5/12/chartex" xmlns:cx7="http://schemas.microsoft.com/office/drawing/2016/5/13/chartex" xmlns:cx8="http://schemas.microsoft.com/office/drawing/2016/5/14/chartex" xmlns:mc="http://schemas.openxmlformats.org/markup-compatibility/2006" xmlns:aink="http://schemas.microsoft.com/office/drawing/2016/ink" xmlns:am3d="http://schemas.microsoft.com/office/drawing/2017/model3d" xmlns:o="urn:schemas-microsoft-com:office:office" xmlns:r="http://schemas.openxmlformats.org/officeDocument/2006/relationships" xmlns:m="http://schemas.openxmlformats.org/officeDocument/2006/math" xmlns:v="urn:schemas-microsoft-com:vml" xmlns:wp14="http://schemas.microsoft.com/office/word/2010/wordprocessingDrawing" xmlns:wp="http://schemas.openxmlformats.org/drawingml/2006/wordprocessingDrawing" xmlns:w10="urn:schemas-microsoft-com:office:word" xmlns:w="http://schemas.openxmlformats.org/wordprocessingml/2006/main" xmlns:w14="http://schemas.microsoft.com/office/word/2010/wordml" xmlns:w15="http://schemas.microsoft.com/office/word/2012/wordml" xmlns:w16cex="http://schemas.microsoft.com/office/word/2018/wordml/cex" xmlns:w16cid="http://schemas.microsoft.com/office/word/2016/wordml/cid" xmlns:w16="http://schemas.microsoft.com/office/word/2018/wordml" xmlns:w16se="http://schemas.microsoft.com/office/word/2015/wordml/symex" xmlns:wpg="http://schemas.microsoft.com/office/word/2010/wordprocessingGroup" xmlns:wpi="http://schemas.microsoft.com/office/word/2010/wordprocessingInk" xmlns:wne="http://schemas.microsoft.com/office/word/2006/wordml" xmlns:wps="http://schemas.microsoft.com/office/word/2010/wordprocessingShape" mc:Ignorable="w14 w15 w16se w16cid w16 w16cex wp14">
+<w:document xmlns:wpc="http://schemas.microsoft.com/office/word/2010/wordprocessingCanvas" xmlns:cx="http://schemas.microsoft.com/office/drawing/2014/chartex" xmlns:cx1="http://schemas.microsoft.com/office/drawing/2015/9/8/chartex" xmlns:cx2="http://schemas.microsoft.com/office/drawing/2015/10/21/chartex" xmlns:cx3="http://schemas.microsoft.com/office/drawing/2016/5/9/chartex" xmlns:cx4="http://schemas.microsoft.com/office/drawing/2016/5/10/chartex" xmlns:cx5="http://schemas.microsoft.com/office/drawing/2016/5/11/chartex" xmlns:cx6="http://schemas.microsoft.com/office/drawing/2016/5/12/chartex" xmlns:cx7="http://schemas.microsoft.com/office/drawing/2016/5/13/chartex" xmlns:cx8="http://schemas.microsoft.com/office/drawing/2016/5/14/chartex" xmlns:mc="http://schemas.openxmlformats.org/markup-compatibility/2006" xmlns:aink="http://schemas.microsoft.com/office/drawing/2016/ink" xmlns:am3d="http://schemas.microsoft.com/office/drawing/2017/model3d" xmlns:o="urn:schemas-microsoft-com:office:office" xmlns:r="http://schemas.openxmlformats.org/officeDocument/2006/relationships" xmlns:m="http://schemas.openxmlformats.org/officeDocument/2006/math" xmlns:v="urn:schemas-microsoft-com:vml" xmlns:wp14="http://schemas.microsoft.com/office/word/2010/wordprocessingDrawing" xmlns:wp="http://schemas.openxmlformats.org/drawingml/2006/wordprocessingDrawing" xmlns:w10="urn:schemas-microsoft-com:office:word" xmlns:w="http://schemas.openxmlformats.org/wordprocessingml/2006/main" xmlns:w14="http://schemas.microsoft.com/office/word/2010/wordml" xmlns:w15="http://schemas.microsoft.com/office/word/2012/wordml" xmlns:w16cex="http://schemas.microsoft.com/office/word/2018/wordml/cex" xmlns:w16cid="http://schemas.microsoft.com/office/word/2016/wordml/cid" xmlns:w16="http://schemas.microsoft.com/office/word/2018/wordml" xmlns:w16sdtdh="http://schemas.microsoft.com/office/word/2020/wordml/sdtdatahash" xmlns:w16se="http://schemas.microsoft.com/office/word/2015/wordml/symex" xmlns:wpg="http://schemas.microsoft.com/office/word/2010/wordprocessingGroup" xmlns:wpi="http://schemas.microsoft.com/office/word/2010/wordprocessingInk" xmlns:wne="http://schemas.microsoft.com/office/word/2006/wordml" xmlns:wps="http://schemas.microsoft.com/office/word/2010/wordprocessingShape" mc:Ignorable="w14 w15 w16se w16cid w16 w16cex w16sdtdh wp14">
   <w:body>
     <w:p>
       <w:pPr>
@@ -147,23 +147,7 @@
           <w:sz w:val="36"/>
           <w:szCs w:val="36"/>
         </w:rPr>
-        <w:t xml:space="preserve">an </w:t>
-      </w:r>
-      <w:proofErr w:type="gramStart"/>
-      <w:r>
-        <w:rPr>
-          <w:sz w:val="36"/>
-          <w:szCs w:val="36"/>
-        </w:rPr>
-        <w:t>email</w:t>
-      </w:r>
-      <w:proofErr w:type="gramEnd"/>
-      <w:r>
-        <w:rPr>
-          <w:sz w:val="36"/>
-          <w:szCs w:val="36"/>
-        </w:rPr>
-        <w:t>: nrzm@hygiene.uni-wuerzburg.de</w:t>
+        <w:t>an email: nrzm@hygiene.uni-wuerzburg.de</w:t>
       </w:r>
     </w:p>
     <w:p>
@@ -369,20 +353,7 @@
         <w:spacing w:before="21"/>
       </w:pPr>
       <w:r>
-        <w:t xml:space="preserve">Wir möchten Sie höflich bitten, nach Erhalt des Befundes eine Empfangsbestätigung an die Nummer: 0931-31 87281 oder an die </w:t>
-      </w:r>
-      <w:proofErr w:type="spellStart"/>
-      <w:proofErr w:type="gramStart"/>
-      <w:r>
-        <w:t>Email</w:t>
-      </w:r>
-      <w:proofErr w:type="spellEnd"/>
-      <w:r>
-        <w:t xml:space="preserve"> Adresse</w:t>
-      </w:r>
-      <w:proofErr w:type="gramEnd"/>
-      <w:r>
-        <w:t>: nrzm@hygiene.uni-wuerzburg.de zu senden.</w:t>
+        <w:t>Wir möchten Sie höflich bitten, nach Erhalt des Befundes eine Empfangsbestätigung an die Nummer: 0931-31 87281 oder an die Email Adresse: nrzm@hygiene.uni-wuerzburg.de zu senden.</w:t>
       </w:r>
     </w:p>
     <w:p>
@@ -494,15 +465,7 @@
                 <w:color w:val="000000"/>
                 <w:szCs w:val="16"/>
               </w:rPr>
-              <w:t xml:space="preserve">Labor-Nr. des </w:t>
-            </w:r>
-            <w:proofErr w:type="spellStart"/>
-            <w:r>
-              <w:rPr>
-                <w:color w:val="000000"/>
-                <w:szCs w:val="16"/>
-              </w:rPr>
-              <w:t>NRZM</w:t>
+              <w:t>Labor-Nr. des NRZM</w:t>
             </w:r>
             <w:r>
               <w:rPr>
@@ -511,7 +474,6 @@
               </w:rPr>
               <w:t>Hi</w:t>
             </w:r>
-            <w:proofErr w:type="spellEnd"/>
             <w:r>
               <w:t xml:space="preserve">: </w:t>
             </w:r>
@@ -537,15 +499,7 @@
               <w:spacing w:before="21"/>
             </w:pPr>
             <w:r>
-              <w:t>MZ{</w:t>
-            </w:r>
-            <w:proofErr w:type="spellStart"/>
-            <w:r>
-              <w:t>LaboratoryNumber</w:t>
-            </w:r>
-            <w:proofErr w:type="spellEnd"/>
-            <w:r>
-              <w:t>}</w:t>
+              <w:t>MZ{LaboratoryNumber}</w:t>
             </w:r>
           </w:p>
         </w:tc>
@@ -629,15 +583,7 @@
         <w:spacing w:before="21"/>
       </w:pPr>
       <w:r>
-        <w:t xml:space="preserve">Mit dieser Empfangsbestätigung unterstützen Sie die Qualitätssicherung der </w:t>
-      </w:r>
-      <w:proofErr w:type="spellStart"/>
-      <w:r>
-        <w:t>Laborsurveillance</w:t>
-      </w:r>
-      <w:proofErr w:type="spellEnd"/>
-      <w:r>
-        <w:t xml:space="preserve"> invasiver Infektionen durch Meningokokken und Haemophilus influenzae. Vielen Dank!</w:t>
+        <w:t>Mit dieser Empfangsbestätigung unterstützen Sie die Qualitätssicherung der Laborsurveillance invasiver Infektionen durch Meningokokken und Haemophilus influenzae. Vielen Dank!</w:t>
       </w:r>
     </w:p>
     <w:p>
@@ -713,15 +659,7 @@
         <w:spacing w:before="21"/>
       </w:pPr>
       <w:r>
-        <w:t xml:space="preserve">Ihr </w:t>
-      </w:r>
-      <w:proofErr w:type="spellStart"/>
-      <w:r>
-        <w:t>NRZMHi</w:t>
-      </w:r>
-      <w:proofErr w:type="spellEnd"/>
-      <w:r>
-        <w:t xml:space="preserve"> - Team</w:t>
+        <w:t>Ihr NRZMHi - Team</w:t>
       </w:r>
     </w:p>
     <w:p>
@@ -757,21 +695,7 @@
         <w:rPr>
           <w:rFonts w:ascii="Arial" w:hAnsi="Arial" w:cs="Arial"/>
         </w:rPr>
-        <w:t>{</w:t>
-      </w:r>
-      <w:proofErr w:type="spellStart"/>
-      <w:r>
-        <w:rPr>
-          <w:rFonts w:ascii="Arial" w:hAnsi="Arial" w:cs="Arial"/>
-        </w:rPr>
-        <w:t>SenderName</w:t>
-      </w:r>
-      <w:proofErr w:type="spellEnd"/>
-      <w:r>
-        <w:rPr>
-          <w:rFonts w:ascii="Arial" w:hAnsi="Arial" w:cs="Arial"/>
-        </w:rPr>
-        <w:t>}</w:t>
+        <w:t>{SenderName}</w:t>
       </w:r>
     </w:p>
     <w:p>
@@ -784,27 +708,26 @@
         <w:rPr>
           <w:rFonts w:ascii="Arial" w:hAnsi="Arial" w:cs="Arial"/>
         </w:rPr>
-        <w:t>{</w:t>
-      </w:r>
-      <w:proofErr w:type="spellStart"/>
-      <w:r>
-        <w:rPr>
-          <w:rFonts w:ascii="Arial" w:hAnsi="Arial" w:cs="Arial"/>
-        </w:rPr>
-        <w:t>SenderStreet</w:t>
-      </w:r>
-      <w:proofErr w:type="spellEnd"/>
-      <w:r>
-        <w:rPr>
-          <w:rFonts w:ascii="Arial" w:hAnsi="Arial" w:cs="Arial"/>
-        </w:rPr>
-        <w:t>}</w:t>
+        <w:t>{SenderDepartment}</w:t>
       </w:r>
     </w:p>
     <w:p>
       <w:pPr>
         <w:rPr>
           <w:rFonts w:ascii="Arial" w:hAnsi="Arial" w:cs="Arial"/>
+        </w:rPr>
+      </w:pPr>
+      <w:r>
+        <w:rPr>
+          <w:rFonts w:ascii="Arial" w:hAnsi="Arial" w:cs="Arial"/>
+        </w:rPr>
+        <w:t>{SenderStreet}</w:t>
+      </w:r>
+    </w:p>
+    <w:p>
+      <w:pPr>
+        <w:rPr>
+          <w:rFonts w:ascii="Arial" w:hAnsi="Arial" w:cs="Arial"/>
           <w:bCs/>
         </w:rPr>
       </w:pPr>
@@ -813,23 +736,7 @@
           <w:rFonts w:ascii="Arial" w:hAnsi="Arial" w:cs="Arial"/>
           <w:bCs/>
         </w:rPr>
-        <w:t>{</w:t>
-      </w:r>
-      <w:proofErr w:type="spellStart"/>
-      <w:r>
-        <w:rPr>
-          <w:rFonts w:ascii="Arial" w:hAnsi="Arial" w:cs="Arial"/>
-          <w:bCs/>
-        </w:rPr>
-        <w:t>SenderCity</w:t>
-      </w:r>
-      <w:proofErr w:type="spellEnd"/>
-      <w:r>
-        <w:rPr>
-          <w:rFonts w:ascii="Arial" w:hAnsi="Arial" w:cs="Arial"/>
-          <w:bCs/>
-        </w:rPr>
-        <w:t>}</w:t>
+        <w:t>{SenderCity}</w:t>
       </w:r>
     </w:p>
     <w:p>
@@ -935,31 +842,7 @@
           <w:sz w:val="28"/>
           <w:szCs w:val="28"/>
         </w:rPr>
-        <w:t>{</w:t>
-      </w:r>
-      <w:proofErr w:type="spellStart"/>
-      <w:r>
-        <w:rPr>
-          <w:rFonts w:ascii="Arial" w:hAnsi="Arial" w:cs="Arial"/>
-          <w:b/>
-          <w:bCs/>
-          <w:color w:val="000000"/>
-          <w:sz w:val="28"/>
-          <w:szCs w:val="28"/>
-        </w:rPr>
-        <w:t>LaboratoryNumber</w:t>
-      </w:r>
-      <w:proofErr w:type="spellEnd"/>
-      <w:r>
-        <w:rPr>
-          <w:rFonts w:ascii="Arial" w:hAnsi="Arial" w:cs="Arial"/>
-          <w:b/>
-          <w:bCs/>
-          <w:color w:val="000000"/>
-          <w:sz w:val="28"/>
-          <w:szCs w:val="28"/>
-        </w:rPr>
-        <w:t>}</w:t>
+        <w:t>{LaboratoryNumber}</w:t>
       </w:r>
       <w:bookmarkEnd w:id="0"/>
       <w:r>
@@ -1059,7 +942,6 @@
               </w:rPr>
               <w:t xml:space="preserve">Labor-Nr. des </w:t>
             </w:r>
-            <w:proofErr w:type="spellStart"/>
             <w:r>
               <w:rPr>
                 <w:rFonts w:ascii="Arial" w:hAnsi="Arial" w:cs="Arial"/>
@@ -1069,7 +951,6 @@
               </w:rPr>
               <w:t>NRZMHi</w:t>
             </w:r>
-            <w:proofErr w:type="spellEnd"/>
             <w:r>
               <w:rPr>
                 <w:rFonts w:ascii="Arial" w:hAnsi="Arial" w:cs="Arial"/>
@@ -1110,27 +991,7 @@
                 <w:sz w:val="16"/>
                 <w:szCs w:val="16"/>
               </w:rPr>
-              <w:t>MZ{</w:t>
-            </w:r>
-            <w:proofErr w:type="spellStart"/>
-            <w:r>
-              <w:rPr>
-                <w:rFonts w:ascii="Arial" w:hAnsi="Arial" w:cs="Arial"/>
-                <w:color w:val="000000"/>
-                <w:sz w:val="16"/>
-                <w:szCs w:val="16"/>
-              </w:rPr>
-              <w:t>LaboratoryNumber</w:t>
-            </w:r>
-            <w:proofErr w:type="spellEnd"/>
-            <w:r>
-              <w:rPr>
-                <w:rFonts w:ascii="Arial" w:hAnsi="Arial" w:cs="Arial"/>
-                <w:color w:val="000000"/>
-                <w:sz w:val="16"/>
-                <w:szCs w:val="16"/>
-              </w:rPr>
-              <w:t>}</w:t>
+              <w:t>MZ{LaboratoryNumber}</w:t>
             </w:r>
           </w:p>
         </w:tc>
@@ -1201,27 +1062,7 @@
                 <w:sz w:val="16"/>
                 <w:szCs w:val="16"/>
               </w:rPr>
-              <w:t>{</w:t>
-            </w:r>
-            <w:proofErr w:type="spellStart"/>
-            <w:r>
-              <w:rPr>
-                <w:rFonts w:ascii="Arial" w:hAnsi="Arial" w:cs="Arial"/>
-                <w:color w:val="000000"/>
-                <w:sz w:val="16"/>
-                <w:szCs w:val="16"/>
-              </w:rPr>
-              <w:t>SamplingLocation</w:t>
-            </w:r>
-            <w:proofErr w:type="spellEnd"/>
-            <w:r>
-              <w:rPr>
-                <w:rFonts w:ascii="Arial" w:hAnsi="Arial" w:cs="Arial"/>
-                <w:color w:val="000000"/>
-                <w:sz w:val="16"/>
-                <w:szCs w:val="16"/>
-              </w:rPr>
-              <w:t>}</w:t>
+              <w:t>{SamplingLocation}</w:t>
             </w:r>
           </w:p>
         </w:tc>
@@ -1292,27 +1133,7 @@
                 <w:sz w:val="16"/>
                 <w:szCs w:val="16"/>
               </w:rPr>
-              <w:t>{</w:t>
-            </w:r>
-            <w:proofErr w:type="spellStart"/>
-            <w:r>
-              <w:rPr>
-                <w:rFonts w:ascii="Arial" w:hAnsi="Arial" w:cs="Arial"/>
-                <w:color w:val="000000"/>
-                <w:sz w:val="16"/>
-                <w:szCs w:val="16"/>
-              </w:rPr>
-              <w:t>SamplingDate</w:t>
-            </w:r>
-            <w:proofErr w:type="spellEnd"/>
-            <w:r>
-              <w:rPr>
-                <w:rFonts w:ascii="Arial" w:hAnsi="Arial" w:cs="Arial"/>
-                <w:color w:val="000000"/>
-                <w:sz w:val="16"/>
-                <w:szCs w:val="16"/>
-              </w:rPr>
-              <w:t>}</w:t>
+              <w:t>{SamplingDate}</w:t>
             </w:r>
           </w:p>
         </w:tc>
@@ -1383,27 +1204,7 @@
                 <w:sz w:val="16"/>
                 <w:szCs w:val="16"/>
               </w:rPr>
-              <w:t>{</w:t>
-            </w:r>
-            <w:proofErr w:type="spellStart"/>
-            <w:r>
-              <w:rPr>
-                <w:rFonts w:ascii="Arial" w:hAnsi="Arial" w:cs="Arial"/>
-                <w:color w:val="000000"/>
-                <w:sz w:val="16"/>
-                <w:szCs w:val="16"/>
-              </w:rPr>
-              <w:t>ReceivingDate</w:t>
-            </w:r>
-            <w:proofErr w:type="spellEnd"/>
-            <w:r>
-              <w:rPr>
-                <w:rFonts w:ascii="Arial" w:hAnsi="Arial" w:cs="Arial"/>
-                <w:color w:val="000000"/>
-                <w:sz w:val="16"/>
-                <w:szCs w:val="16"/>
-              </w:rPr>
-              <w:t>}</w:t>
+              <w:t>{ReceivingDate}</w:t>
             </w:r>
           </w:p>
         </w:tc>
@@ -1563,27 +1364,7 @@
                 <w:sz w:val="16"/>
                 <w:szCs w:val="16"/>
               </w:rPr>
-              <w:t>{</w:t>
-            </w:r>
-            <w:proofErr w:type="spellStart"/>
-            <w:r>
-              <w:rPr>
-                <w:rFonts w:ascii="Arial" w:hAnsi="Arial" w:cs="Arial"/>
-                <w:color w:val="000000"/>
-                <w:sz w:val="16"/>
-                <w:szCs w:val="16"/>
-              </w:rPr>
-              <w:t>PatientBirthDate</w:t>
-            </w:r>
-            <w:proofErr w:type="spellEnd"/>
-            <w:r>
-              <w:rPr>
-                <w:rFonts w:ascii="Arial" w:hAnsi="Arial" w:cs="Arial"/>
-                <w:color w:val="000000"/>
-                <w:sz w:val="16"/>
-                <w:szCs w:val="16"/>
-              </w:rPr>
-              <w:t>}</w:t>
+              <w:t>{PatientBirthDate}</w:t>
             </w:r>
           </w:p>
         </w:tc>
@@ -1654,27 +1435,7 @@
                 <w:sz w:val="16"/>
                 <w:szCs w:val="16"/>
               </w:rPr>
-              <w:t>{</w:t>
-            </w:r>
-            <w:proofErr w:type="spellStart"/>
-            <w:r>
-              <w:rPr>
-                <w:rFonts w:ascii="Arial" w:hAnsi="Arial" w:cs="Arial"/>
-                <w:color w:val="000000"/>
-                <w:sz w:val="16"/>
-                <w:szCs w:val="16"/>
-              </w:rPr>
-              <w:t>SenderLaboratoryNumber</w:t>
-            </w:r>
-            <w:proofErr w:type="spellEnd"/>
-            <w:r>
-              <w:rPr>
-                <w:rFonts w:ascii="Arial" w:hAnsi="Arial" w:cs="Arial"/>
-                <w:color w:val="000000"/>
-                <w:sz w:val="16"/>
-                <w:szCs w:val="16"/>
-              </w:rPr>
-              <w:t>}</w:t>
+              <w:t>{SenderLaboratoryNumber}</w:t>
             </w:r>
           </w:p>
         </w:tc>
@@ -1752,20 +1513,7 @@
                 <w:sz w:val="10"/>
                 <w:szCs w:val="10"/>
               </w:rPr>
-              <w:t>{#</w:t>
-            </w:r>
-            <w:proofErr w:type="gramStart"/>
-            <w:r>
-              <w:rPr>
-                <w:rFonts w:ascii="Arial" w:hAnsi="Arial" w:cs="Arial"/>
-                <w:b/>
-                <w:bCs/>
-                <w:i/>
-                <w:iCs/>
-                <w:sz w:val="10"/>
-                <w:szCs w:val="10"/>
-              </w:rPr>
-              <w:t>Typings</w:t>
+              <w:t>{#Typings</w:t>
             </w:r>
             <w:r>
               <w:rPr>
@@ -1785,17 +1533,7 @@
                 <w:bCs/>
                 <w:iCs/>
               </w:rPr>
-              <w:t>{</w:t>
-            </w:r>
-            <w:proofErr w:type="gramEnd"/>
-            <w:r>
-              <w:rPr>
-                <w:rFonts w:ascii="Arial" w:hAnsi="Arial" w:cs="Arial"/>
-                <w:b/>
-                <w:bCs/>
-                <w:iCs/>
-              </w:rPr>
-              <w:t>Attribute}:</w:t>
+              <w:t>{Attribute}:</w:t>
             </w:r>
           </w:p>
         </w:tc>
@@ -1836,7 +1574,6 @@
               </w:rPr>
               <w:t>{/</w:t>
             </w:r>
-            <w:proofErr w:type="spellStart"/>
             <w:r>
               <w:rPr>
                 <w:rFonts w:ascii="Arial" w:hAnsi="Arial" w:cs="Arial"/>
@@ -1849,7 +1586,6 @@
               </w:rPr>
               <w:t>Typings</w:t>
             </w:r>
-            <w:proofErr w:type="spellEnd"/>
             <w:r>
               <w:rPr>
                 <w:rFonts w:ascii="Arial" w:hAnsi="Arial" w:cs="Arial"/>
@@ -1887,7 +1623,6 @@
         </w:rPr>
         <w:t>{#</w:t>
       </w:r>
-      <w:proofErr w:type="gramStart"/>
       <w:r>
         <w:rPr>
           <w:rFonts w:ascii="Arial" w:hAnsi="Arial" w:cs="Arial"/>
@@ -1900,7 +1635,6 @@
         </w:rPr>
         <w:t>}{.}</w:t>
       </w:r>
-      <w:proofErr w:type="gramEnd"/>
       <w:r>
         <w:rPr>
           <w:rFonts w:ascii="Arial" w:hAnsi="Arial" w:cs="Arial"/>
@@ -1937,25 +1671,7 @@
           <w:b/>
           <w:bCs/>
         </w:rPr>
-        <w:t>Empfindlichkeitstestung (</w:t>
-      </w:r>
-      <w:proofErr w:type="spellStart"/>
-      <w:r>
-        <w:rPr>
-          <w:rFonts w:ascii="Arial" w:hAnsi="Arial" w:cs="Arial"/>
-          <w:b/>
-          <w:bCs/>
-        </w:rPr>
-        <w:t>Etest</w:t>
-      </w:r>
-      <w:proofErr w:type="spellEnd"/>
-      <w:r>
-        <w:rPr>
-          <w:rFonts w:ascii="Arial" w:hAnsi="Arial" w:cs="Arial"/>
-          <w:b/>
-          <w:bCs/>
-        </w:rPr>
-        <w:t>): folgt</w:t>
+        <w:t>Empfindlichkeitstestung (Etest): folgt</w:t>
       </w:r>
     </w:p>
     <w:p>
@@ -2136,10 +1852,8 @@
           <w:szCs w:val="16"/>
           <w:lang w:eastAsia="en-US"/>
         </w:rPr>
-        <w:t xml:space="preserve">Ab dem 01.01.2019 wird die Feintypisierung der Isolate durch Genomsequenzierung ersetzt, welche innerhalb von 3 bis 4 Monaten nach Erhalt der Isolate durchgeführt wird. Die Daten hierzu werden in Jahresberichten dargestellt. Bei gehäuftem Auftreten der Erkrankung bitten wir um Rücksprache mit dem </w:t>
-      </w:r>
-      <w:proofErr w:type="spellStart"/>
-      <w:proofErr w:type="gramStart"/>
+        <w:t>Ab dem 01.01.2019 wird die Feintypisierung der Isolate durch Genomsequenzierung ersetzt, welche innerhalb von 3 bis 4 Monaten nach Erhalt der Isolate durchgeführt wird. Die Daten hierzu werden in Jahresberichten dargestellt. Bei gehäuftem Auftreten der Erkrankung bitten wir um Rücksprache mit dem NRZMHi</w:t>
+      </w:r>
       <w:r>
         <w:rPr>
           <w:rFonts w:ascii="Arial" w:hAnsi="Arial" w:cs="Arial"/>
@@ -2147,9 +1861,22 @@
           <w:szCs w:val="16"/>
           <w:lang w:eastAsia="en-US"/>
         </w:rPr>
-        <w:t>NRZMHi</w:t>
-      </w:r>
-      <w:proofErr w:type="spellEnd"/>
+        <w:t>.</w:t>
+      </w:r>
+      <w:r>
+        <w:rPr>
+          <w:rFonts w:ascii="Arial" w:hAnsi="Arial" w:cs="Arial"/>
+          <w:sz w:val="12"/>
+        </w:rPr>
+        <w:t>{#HasComment</w:t>
+      </w:r>
+      <w:r>
+        <w:rPr>
+          <w:rFonts w:ascii="Arial" w:hAnsi="Arial" w:cs="Arial"/>
+          <w:sz w:val="12"/>
+        </w:rPr>
+        <w:t>}</w:t>
+      </w:r>
       <w:r>
         <w:rPr>
           <w:rFonts w:ascii="Arial" w:hAnsi="Arial" w:cs="Arial"/>
@@ -2157,37 +1884,6 @@
           <w:szCs w:val="16"/>
           <w:lang w:eastAsia="en-US"/>
         </w:rPr>
-        <w:t>.</w:t>
-      </w:r>
-      <w:r>
-        <w:rPr>
-          <w:rFonts w:ascii="Arial" w:hAnsi="Arial" w:cs="Arial"/>
-          <w:sz w:val="12"/>
-        </w:rPr>
-        <w:t>{</w:t>
-      </w:r>
-      <w:proofErr w:type="gramEnd"/>
-      <w:r>
-        <w:rPr>
-          <w:rFonts w:ascii="Arial" w:hAnsi="Arial" w:cs="Arial"/>
-          <w:sz w:val="12"/>
-        </w:rPr>
-        <w:t>#HasComment</w:t>
-      </w:r>
-      <w:r>
-        <w:rPr>
-          <w:rFonts w:ascii="Arial" w:hAnsi="Arial" w:cs="Arial"/>
-          <w:sz w:val="12"/>
-        </w:rPr>
-        <w:t>}</w:t>
-      </w:r>
-      <w:r>
-        <w:rPr>
-          <w:rFonts w:ascii="Arial" w:hAnsi="Arial" w:cs="Arial"/>
-          <w:sz w:val="16"/>
-          <w:szCs w:val="16"/>
-          <w:lang w:eastAsia="en-US"/>
-        </w:rPr>
         <w:br/>
       </w:r>
       <w:r>
@@ -2211,23 +1907,7 @@
           <w:rFonts w:ascii="Arial" w:hAnsi="Arial" w:cs="Arial"/>
           <w:sz w:val="12"/>
         </w:rPr>
-        <w:t>{/</w:t>
-      </w:r>
-      <w:proofErr w:type="spellStart"/>
-      <w:r>
-        <w:rPr>
-          <w:rFonts w:ascii="Arial" w:hAnsi="Arial" w:cs="Arial"/>
-          <w:sz w:val="12"/>
-        </w:rPr>
-        <w:t>HasComment</w:t>
-      </w:r>
-      <w:proofErr w:type="spellEnd"/>
-      <w:r>
-        <w:rPr>
-          <w:rFonts w:ascii="Arial" w:hAnsi="Arial" w:cs="Arial"/>
-          <w:sz w:val="12"/>
-        </w:rPr>
-        <w:t>}</w:t>
+        <w:t>{/HasComment}</w:t>
       </w:r>
     </w:p>
     <w:sectPr>
@@ -2246,7 +1926,7 @@
 </file>
 
 <file path=word/endnotes.xml><?xml version="1.0" encoding="utf-8"?>
-<w:endnotes xmlns:wpc="http://schemas.microsoft.com/office/word/2010/wordprocessingCanvas" xmlns:cx="http://schemas.microsoft.com/office/drawing/2014/chartex" xmlns:cx1="http://schemas.microsoft.com/office/drawing/2015/9/8/chartex" xmlns:cx2="http://schemas.microsoft.com/office/drawing/2015/10/21/chartex" xmlns:cx3="http://schemas.microsoft.com/office/drawing/2016/5/9/chartex" xmlns:cx4="http://schemas.microsoft.com/office/drawing/2016/5/10/chartex" xmlns:cx5="http://schemas.microsoft.com/office/drawing/2016/5/11/chartex" xmlns:cx6="http://schemas.microsoft.com/office/drawing/2016/5/12/chartex" xmlns:cx7="http://schemas.microsoft.com/office/drawing/2016/5/13/chartex" xmlns:cx8="http://schemas.microsoft.com/office/drawing/2016/5/14/chartex" xmlns:mc="http://schemas.openxmlformats.org/markup-compatibility/2006" xmlns:aink="http://schemas.microsoft.com/office/drawing/2016/ink" xmlns:am3d="http://schemas.microsoft.com/office/drawing/2017/model3d" xmlns:o="urn:schemas-microsoft-com:office:office" xmlns:r="http://schemas.openxmlformats.org/officeDocument/2006/relationships" xmlns:m="http://schemas.openxmlformats.org/officeDocument/2006/math" xmlns:v="urn:schemas-microsoft-com:vml" xmlns:wp14="http://schemas.microsoft.com/office/word/2010/wordprocessingDrawing" xmlns:wp="http://schemas.openxmlformats.org/drawingml/2006/wordprocessingDrawing" xmlns:w10="urn:schemas-microsoft-com:office:word" xmlns:w="http://schemas.openxmlformats.org/wordprocessingml/2006/main" xmlns:w14="http://schemas.microsoft.com/office/word/2010/wordml" xmlns:w15="http://schemas.microsoft.com/office/word/2012/wordml" xmlns:w16cex="http://schemas.microsoft.com/office/word/2018/wordml/cex" xmlns:w16cid="http://schemas.microsoft.com/office/word/2016/wordml/cid" xmlns:w16="http://schemas.microsoft.com/office/word/2018/wordml" xmlns:w16se="http://schemas.microsoft.com/office/word/2015/wordml/symex" xmlns:wpg="http://schemas.microsoft.com/office/word/2010/wordprocessingGroup" xmlns:wpi="http://schemas.microsoft.com/office/word/2010/wordprocessingInk" xmlns:wne="http://schemas.microsoft.com/office/word/2006/wordml" xmlns:wps="http://schemas.microsoft.com/office/word/2010/wordprocessingShape" mc:Ignorable="w14 w15 w16se w16cid w16 w16cex wp14">
+<w:endnotes xmlns:wpc="http://schemas.microsoft.com/office/word/2010/wordprocessingCanvas" xmlns:cx="http://schemas.microsoft.com/office/drawing/2014/chartex" xmlns:cx1="http://schemas.microsoft.com/office/drawing/2015/9/8/chartex" xmlns:cx2="http://schemas.microsoft.com/office/drawing/2015/10/21/chartex" xmlns:cx3="http://schemas.microsoft.com/office/drawing/2016/5/9/chartex" xmlns:cx4="http://schemas.microsoft.com/office/drawing/2016/5/10/chartex" xmlns:cx5="http://schemas.microsoft.com/office/drawing/2016/5/11/chartex" xmlns:cx6="http://schemas.microsoft.com/office/drawing/2016/5/12/chartex" xmlns:cx7="http://schemas.microsoft.com/office/drawing/2016/5/13/chartex" xmlns:cx8="http://schemas.microsoft.com/office/drawing/2016/5/14/chartex" xmlns:mc="http://schemas.openxmlformats.org/markup-compatibility/2006" xmlns:aink="http://schemas.microsoft.com/office/drawing/2016/ink" xmlns:am3d="http://schemas.microsoft.com/office/drawing/2017/model3d" xmlns:o="urn:schemas-microsoft-com:office:office" xmlns:r="http://schemas.openxmlformats.org/officeDocument/2006/relationships" xmlns:m="http://schemas.openxmlformats.org/officeDocument/2006/math" xmlns:v="urn:schemas-microsoft-com:vml" xmlns:wp14="http://schemas.microsoft.com/office/word/2010/wordprocessingDrawing" xmlns:wp="http://schemas.openxmlformats.org/drawingml/2006/wordprocessingDrawing" xmlns:w10="urn:schemas-microsoft-com:office:word" xmlns:w="http://schemas.openxmlformats.org/wordprocessingml/2006/main" xmlns:w14="http://schemas.microsoft.com/office/word/2010/wordml" xmlns:w15="http://schemas.microsoft.com/office/word/2012/wordml" xmlns:w16cex="http://schemas.microsoft.com/office/word/2018/wordml/cex" xmlns:w16cid="http://schemas.microsoft.com/office/word/2016/wordml/cid" xmlns:w16="http://schemas.microsoft.com/office/word/2018/wordml" xmlns:w16sdtdh="http://schemas.microsoft.com/office/word/2020/wordml/sdtdatahash" xmlns:w16se="http://schemas.microsoft.com/office/word/2015/wordml/symex" xmlns:wpg="http://schemas.microsoft.com/office/word/2010/wordprocessingGroup" xmlns:wpi="http://schemas.microsoft.com/office/word/2010/wordprocessingInk" xmlns:wne="http://schemas.microsoft.com/office/word/2006/wordml" xmlns:wps="http://schemas.microsoft.com/office/word/2010/wordprocessingShape" mc:Ignorable="w14 w15 w16se w16cid w16 w16cex w16sdtdh wp14">
   <w:endnote w:type="separator" w:id="-1">
     <w:p>
       <w:r>
@@ -2265,7 +1945,7 @@
 </file>
 
 <file path=word/footer1.xml><?xml version="1.0" encoding="utf-8"?>
-<w:ftr xmlns:wpc="http://schemas.microsoft.com/office/word/2010/wordprocessingCanvas" xmlns:cx="http://schemas.microsoft.com/office/drawing/2014/chartex" xmlns:cx1="http://schemas.microsoft.com/office/drawing/2015/9/8/chartex" xmlns:cx2="http://schemas.microsoft.com/office/drawing/2015/10/21/chartex" xmlns:cx3="http://schemas.microsoft.com/office/drawing/2016/5/9/chartex" xmlns:cx4="http://schemas.microsoft.com/office/drawing/2016/5/10/chartex" xmlns:cx5="http://schemas.microsoft.com/office/drawing/2016/5/11/chartex" xmlns:cx6="http://schemas.microsoft.com/office/drawing/2016/5/12/chartex" xmlns:cx7="http://schemas.microsoft.com/office/drawing/2016/5/13/chartex" xmlns:cx8="http://schemas.microsoft.com/office/drawing/2016/5/14/chartex" xmlns:mc="http://schemas.openxmlformats.org/markup-compatibility/2006" xmlns:aink="http://schemas.microsoft.com/office/drawing/2016/ink" xmlns:am3d="http://schemas.microsoft.com/office/drawing/2017/model3d" xmlns:o="urn:schemas-microsoft-com:office:office" xmlns:r="http://schemas.openxmlformats.org/officeDocument/2006/relationships" xmlns:m="http://schemas.openxmlformats.org/officeDocument/2006/math" xmlns:v="urn:schemas-microsoft-com:vml" xmlns:wp14="http://schemas.microsoft.com/office/word/2010/wordprocessingDrawing" xmlns:wp="http://schemas.openxmlformats.org/drawingml/2006/wordprocessingDrawing" xmlns:w10="urn:schemas-microsoft-com:office:word" xmlns:w="http://schemas.openxmlformats.org/wordprocessingml/2006/main" xmlns:w14="http://schemas.microsoft.com/office/word/2010/wordml" xmlns:w15="http://schemas.microsoft.com/office/word/2012/wordml" xmlns:w16cex="http://schemas.microsoft.com/office/word/2018/wordml/cex" xmlns:w16cid="http://schemas.microsoft.com/office/word/2016/wordml/cid" xmlns:w16="http://schemas.microsoft.com/office/word/2018/wordml" xmlns:w16se="http://schemas.microsoft.com/office/word/2015/wordml/symex" xmlns:wpg="http://schemas.microsoft.com/office/word/2010/wordprocessingGroup" xmlns:wpi="http://schemas.microsoft.com/office/word/2010/wordprocessingInk" xmlns:wne="http://schemas.microsoft.com/office/word/2006/wordml" xmlns:wps="http://schemas.microsoft.com/office/word/2010/wordprocessingShape" mc:Ignorable="w14 w15 w16se w16cid w16 w16cex wp14">
+<w:ftr xmlns:wpc="http://schemas.microsoft.com/office/word/2010/wordprocessingCanvas" xmlns:cx="http://schemas.microsoft.com/office/drawing/2014/chartex" xmlns:cx1="http://schemas.microsoft.com/office/drawing/2015/9/8/chartex" xmlns:cx2="http://schemas.microsoft.com/office/drawing/2015/10/21/chartex" xmlns:cx3="http://schemas.microsoft.com/office/drawing/2016/5/9/chartex" xmlns:cx4="http://schemas.microsoft.com/office/drawing/2016/5/10/chartex" xmlns:cx5="http://schemas.microsoft.com/office/drawing/2016/5/11/chartex" xmlns:cx6="http://schemas.microsoft.com/office/drawing/2016/5/12/chartex" xmlns:cx7="http://schemas.microsoft.com/office/drawing/2016/5/13/chartex" xmlns:cx8="http://schemas.microsoft.com/office/drawing/2016/5/14/chartex" xmlns:mc="http://schemas.openxmlformats.org/markup-compatibility/2006" xmlns:aink="http://schemas.microsoft.com/office/drawing/2016/ink" xmlns:am3d="http://schemas.microsoft.com/office/drawing/2017/model3d" xmlns:o="urn:schemas-microsoft-com:office:office" xmlns:r="http://schemas.openxmlformats.org/officeDocument/2006/relationships" xmlns:m="http://schemas.openxmlformats.org/officeDocument/2006/math" xmlns:v="urn:schemas-microsoft-com:vml" xmlns:wp14="http://schemas.microsoft.com/office/word/2010/wordprocessingDrawing" xmlns:wp="http://schemas.openxmlformats.org/drawingml/2006/wordprocessingDrawing" xmlns:w10="urn:schemas-microsoft-com:office:word" xmlns:w="http://schemas.openxmlformats.org/wordprocessingml/2006/main" xmlns:w14="http://schemas.microsoft.com/office/word/2010/wordml" xmlns:w15="http://schemas.microsoft.com/office/word/2012/wordml" xmlns:w16cex="http://schemas.microsoft.com/office/word/2018/wordml/cex" xmlns:w16cid="http://schemas.microsoft.com/office/word/2016/wordml/cid" xmlns:w16="http://schemas.microsoft.com/office/word/2018/wordml" xmlns:w16sdtdh="http://schemas.microsoft.com/office/word/2020/wordml/sdtdatahash" xmlns:w16se="http://schemas.microsoft.com/office/word/2015/wordml/symex" xmlns:wpg="http://schemas.microsoft.com/office/word/2010/wordprocessingGroup" xmlns:wpi="http://schemas.microsoft.com/office/word/2010/wordprocessingInk" xmlns:wne="http://schemas.microsoft.com/office/word/2006/wordml" xmlns:wps="http://schemas.microsoft.com/office/word/2010/wordprocessingShape" mc:Ignorable="w14 w15 w16se w16cid w16 w16cex w16sdtdh wp14">
   <w:p>
     <w:pPr>
       <w:tabs>
@@ -2535,7 +2215,7 @@
 </file>
 
 <file path=word/footer2.xml><?xml version="1.0" encoding="utf-8"?>
-<w:ftr xmlns:wpc="http://schemas.microsoft.com/office/word/2010/wordprocessingCanvas" xmlns:cx="http://schemas.microsoft.com/office/drawing/2014/chartex" xmlns:cx1="http://schemas.microsoft.com/office/drawing/2015/9/8/chartex" xmlns:cx2="http://schemas.microsoft.com/office/drawing/2015/10/21/chartex" xmlns:cx3="http://schemas.microsoft.com/office/drawing/2016/5/9/chartex" xmlns:cx4="http://schemas.microsoft.com/office/drawing/2016/5/10/chartex" xmlns:cx5="http://schemas.microsoft.com/office/drawing/2016/5/11/chartex" xmlns:cx6="http://schemas.microsoft.com/office/drawing/2016/5/12/chartex" xmlns:cx7="http://schemas.microsoft.com/office/drawing/2016/5/13/chartex" xmlns:cx8="http://schemas.microsoft.com/office/drawing/2016/5/14/chartex" xmlns:mc="http://schemas.openxmlformats.org/markup-compatibility/2006" xmlns:aink="http://schemas.microsoft.com/office/drawing/2016/ink" xmlns:am3d="http://schemas.microsoft.com/office/drawing/2017/model3d" xmlns:o="urn:schemas-microsoft-com:office:office" xmlns:r="http://schemas.openxmlformats.org/officeDocument/2006/relationships" xmlns:m="http://schemas.openxmlformats.org/officeDocument/2006/math" xmlns:v="urn:schemas-microsoft-com:vml" xmlns:wp14="http://schemas.microsoft.com/office/word/2010/wordprocessingDrawing" xmlns:wp="http://schemas.openxmlformats.org/drawingml/2006/wordprocessingDrawing" xmlns:w10="urn:schemas-microsoft-com:office:word" xmlns:w="http://schemas.openxmlformats.org/wordprocessingml/2006/main" xmlns:w14="http://schemas.microsoft.com/office/word/2010/wordml" xmlns:w15="http://schemas.microsoft.com/office/word/2012/wordml" xmlns:w16cex="http://schemas.microsoft.com/office/word/2018/wordml/cex" xmlns:w16cid="http://schemas.microsoft.com/office/word/2016/wordml/cid" xmlns:w16="http://schemas.microsoft.com/office/word/2018/wordml" xmlns:w16se="http://schemas.microsoft.com/office/word/2015/wordml/symex" xmlns:wpg="http://schemas.microsoft.com/office/word/2010/wordprocessingGroup" xmlns:wpi="http://schemas.microsoft.com/office/word/2010/wordprocessingInk" xmlns:wne="http://schemas.microsoft.com/office/word/2006/wordml" xmlns:wps="http://schemas.microsoft.com/office/word/2010/wordprocessingShape" mc:Ignorable="w14 w15 w16se w16cid w16 w16cex wp14">
+<w:ftr xmlns:wpc="http://schemas.microsoft.com/office/word/2010/wordprocessingCanvas" xmlns:cx="http://schemas.microsoft.com/office/drawing/2014/chartex" xmlns:cx1="http://schemas.microsoft.com/office/drawing/2015/9/8/chartex" xmlns:cx2="http://schemas.microsoft.com/office/drawing/2015/10/21/chartex" xmlns:cx3="http://schemas.microsoft.com/office/drawing/2016/5/9/chartex" xmlns:cx4="http://schemas.microsoft.com/office/drawing/2016/5/10/chartex" xmlns:cx5="http://schemas.microsoft.com/office/drawing/2016/5/11/chartex" xmlns:cx6="http://schemas.microsoft.com/office/drawing/2016/5/12/chartex" xmlns:cx7="http://schemas.microsoft.com/office/drawing/2016/5/13/chartex" xmlns:cx8="http://schemas.microsoft.com/office/drawing/2016/5/14/chartex" xmlns:mc="http://schemas.openxmlformats.org/markup-compatibility/2006" xmlns:aink="http://schemas.microsoft.com/office/drawing/2016/ink" xmlns:am3d="http://schemas.microsoft.com/office/drawing/2017/model3d" xmlns:o="urn:schemas-microsoft-com:office:office" xmlns:r="http://schemas.openxmlformats.org/officeDocument/2006/relationships" xmlns:m="http://schemas.openxmlformats.org/officeDocument/2006/math" xmlns:v="urn:schemas-microsoft-com:vml" xmlns:wp14="http://schemas.microsoft.com/office/word/2010/wordprocessingDrawing" xmlns:wp="http://schemas.openxmlformats.org/drawingml/2006/wordprocessingDrawing" xmlns:w10="urn:schemas-microsoft-com:office:word" xmlns:w="http://schemas.openxmlformats.org/wordprocessingml/2006/main" xmlns:w14="http://schemas.microsoft.com/office/word/2010/wordml" xmlns:w15="http://schemas.microsoft.com/office/word/2012/wordml" xmlns:w16cex="http://schemas.microsoft.com/office/word/2018/wordml/cex" xmlns:w16cid="http://schemas.microsoft.com/office/word/2016/wordml/cid" xmlns:w16="http://schemas.microsoft.com/office/word/2018/wordml" xmlns:w16sdtdh="http://schemas.microsoft.com/office/word/2020/wordml/sdtdatahash" xmlns:w16se="http://schemas.microsoft.com/office/word/2015/wordml/symex" xmlns:wpg="http://schemas.microsoft.com/office/word/2010/wordprocessingGroup" xmlns:wpi="http://schemas.microsoft.com/office/word/2010/wordprocessingInk" xmlns:wne="http://schemas.microsoft.com/office/word/2006/wordml" xmlns:wps="http://schemas.microsoft.com/office/word/2010/wordprocessingShape" mc:Ignorable="w14 w15 w16se w16cid w16 w16cex w16sdtdh wp14">
   <w:p>
     <w:pPr>
       <w:tabs>
@@ -2805,7 +2485,7 @@
 </file>
 
 <file path=word/footnotes.xml><?xml version="1.0" encoding="utf-8"?>
-<w:footnotes xmlns:wpc="http://schemas.microsoft.com/office/word/2010/wordprocessingCanvas" xmlns:cx="http://schemas.microsoft.com/office/drawing/2014/chartex" xmlns:cx1="http://schemas.microsoft.com/office/drawing/2015/9/8/chartex" xmlns:cx2="http://schemas.microsoft.com/office/drawing/2015/10/21/chartex" xmlns:cx3="http://schemas.microsoft.com/office/drawing/2016/5/9/chartex" xmlns:cx4="http://schemas.microsoft.com/office/drawing/2016/5/10/chartex" xmlns:cx5="http://schemas.microsoft.com/office/drawing/2016/5/11/chartex" xmlns:cx6="http://schemas.microsoft.com/office/drawing/2016/5/12/chartex" xmlns:cx7="http://schemas.microsoft.com/office/drawing/2016/5/13/chartex" xmlns:cx8="http://schemas.microsoft.com/office/drawing/2016/5/14/chartex" xmlns:mc="http://schemas.openxmlformats.org/markup-compatibility/2006" xmlns:aink="http://schemas.microsoft.com/office/drawing/2016/ink" xmlns:am3d="http://schemas.microsoft.com/office/drawing/2017/model3d" xmlns:o="urn:schemas-microsoft-com:office:office" xmlns:r="http://schemas.openxmlformats.org/officeDocument/2006/relationships" xmlns:m="http://schemas.openxmlformats.org/officeDocument/2006/math" xmlns:v="urn:schemas-microsoft-com:vml" xmlns:wp14="http://schemas.microsoft.com/office/word/2010/wordprocessingDrawing" xmlns:wp="http://schemas.openxmlformats.org/drawingml/2006/wordprocessingDrawing" xmlns:w10="urn:schemas-microsoft-com:office:word" xmlns:w="http://schemas.openxmlformats.org/wordprocessingml/2006/main" xmlns:w14="http://schemas.microsoft.com/office/word/2010/wordml" xmlns:w15="http://schemas.microsoft.com/office/word/2012/wordml" xmlns:w16cex="http://schemas.microsoft.com/office/word/2018/wordml/cex" xmlns:w16cid="http://schemas.microsoft.com/office/word/2016/wordml/cid" xmlns:w16="http://schemas.microsoft.com/office/word/2018/wordml" xmlns:w16se="http://schemas.microsoft.com/office/word/2015/wordml/symex" xmlns:wpg="http://schemas.microsoft.com/office/word/2010/wordprocessingGroup" xmlns:wpi="http://schemas.microsoft.com/office/word/2010/wordprocessingInk" xmlns:wne="http://schemas.microsoft.com/office/word/2006/wordml" xmlns:wps="http://schemas.microsoft.com/office/word/2010/wordprocessingShape" mc:Ignorable="w14 w15 w16se w16cid w16 w16cex wp14">
+<w:footnotes xmlns:wpc="http://schemas.microsoft.com/office/word/2010/wordprocessingCanvas" xmlns:cx="http://schemas.microsoft.com/office/drawing/2014/chartex" xmlns:cx1="http://schemas.microsoft.com/office/drawing/2015/9/8/chartex" xmlns:cx2="http://schemas.microsoft.com/office/drawing/2015/10/21/chartex" xmlns:cx3="http://schemas.microsoft.com/office/drawing/2016/5/9/chartex" xmlns:cx4="http://schemas.microsoft.com/office/drawing/2016/5/10/chartex" xmlns:cx5="http://schemas.microsoft.com/office/drawing/2016/5/11/chartex" xmlns:cx6="http://schemas.microsoft.com/office/drawing/2016/5/12/chartex" xmlns:cx7="http://schemas.microsoft.com/office/drawing/2016/5/13/chartex" xmlns:cx8="http://schemas.microsoft.com/office/drawing/2016/5/14/chartex" xmlns:mc="http://schemas.openxmlformats.org/markup-compatibility/2006" xmlns:aink="http://schemas.microsoft.com/office/drawing/2016/ink" xmlns:am3d="http://schemas.microsoft.com/office/drawing/2017/model3d" xmlns:o="urn:schemas-microsoft-com:office:office" xmlns:r="http://schemas.openxmlformats.org/officeDocument/2006/relationships" xmlns:m="http://schemas.openxmlformats.org/officeDocument/2006/math" xmlns:v="urn:schemas-microsoft-com:vml" xmlns:wp14="http://schemas.microsoft.com/office/word/2010/wordprocessingDrawing" xmlns:wp="http://schemas.openxmlformats.org/drawingml/2006/wordprocessingDrawing" xmlns:w10="urn:schemas-microsoft-com:office:word" xmlns:w="http://schemas.openxmlformats.org/wordprocessingml/2006/main" xmlns:w14="http://schemas.microsoft.com/office/word/2010/wordml" xmlns:w15="http://schemas.microsoft.com/office/word/2012/wordml" xmlns:w16cex="http://schemas.microsoft.com/office/word/2018/wordml/cex" xmlns:w16cid="http://schemas.microsoft.com/office/word/2016/wordml/cid" xmlns:w16="http://schemas.microsoft.com/office/word/2018/wordml" xmlns:w16sdtdh="http://schemas.microsoft.com/office/word/2020/wordml/sdtdatahash" xmlns:w16se="http://schemas.microsoft.com/office/word/2015/wordml/symex" xmlns:wpg="http://schemas.microsoft.com/office/word/2010/wordprocessingGroup" xmlns:wpi="http://schemas.microsoft.com/office/word/2010/wordprocessingInk" xmlns:wne="http://schemas.microsoft.com/office/word/2006/wordml" xmlns:wps="http://schemas.microsoft.com/office/word/2010/wordprocessingShape" mc:Ignorable="w14 w15 w16se w16cid w16 w16cex w16sdtdh wp14">
   <w:footnote w:type="separator" w:id="-1">
     <w:p>
       <w:r>
@@ -2824,7 +2504,7 @@
 </file>
 
 <file path=word/header1.xml><?xml version="1.0" encoding="utf-8"?>
-<w:hdr xmlns:wpc="http://schemas.microsoft.com/office/word/2010/wordprocessingCanvas" xmlns:cx="http://schemas.microsoft.com/office/drawing/2014/chartex" xmlns:cx1="http://schemas.microsoft.com/office/drawing/2015/9/8/chartex" xmlns:cx2="http://schemas.microsoft.com/office/drawing/2015/10/21/chartex" xmlns:cx3="http://schemas.microsoft.com/office/drawing/2016/5/9/chartex" xmlns:cx4="http://schemas.microsoft.com/office/drawing/2016/5/10/chartex" xmlns:cx5="http://schemas.microsoft.com/office/drawing/2016/5/11/chartex" xmlns:cx6="http://schemas.microsoft.com/office/drawing/2016/5/12/chartex" xmlns:cx7="http://schemas.microsoft.com/office/drawing/2016/5/13/chartex" xmlns:cx8="http://schemas.microsoft.com/office/drawing/2016/5/14/chartex" xmlns:mc="http://schemas.openxmlformats.org/markup-compatibility/2006" xmlns:aink="http://schemas.microsoft.com/office/drawing/2016/ink" xmlns:am3d="http://schemas.microsoft.com/office/drawing/2017/model3d" xmlns:o="urn:schemas-microsoft-com:office:office" xmlns:r="http://schemas.openxmlformats.org/officeDocument/2006/relationships" xmlns:m="http://schemas.openxmlformats.org/officeDocument/2006/math" xmlns:v="urn:schemas-microsoft-com:vml" xmlns:wp14="http://schemas.microsoft.com/office/word/2010/wordprocessingDrawing" xmlns:wp="http://schemas.openxmlformats.org/drawingml/2006/wordprocessingDrawing" xmlns:w10="urn:schemas-microsoft-com:office:word" xmlns:w="http://schemas.openxmlformats.org/wordprocessingml/2006/main" xmlns:w14="http://schemas.microsoft.com/office/word/2010/wordml" xmlns:w15="http://schemas.microsoft.com/office/word/2012/wordml" xmlns:w16cex="http://schemas.microsoft.com/office/word/2018/wordml/cex" xmlns:w16cid="http://schemas.microsoft.com/office/word/2016/wordml/cid" xmlns:w16="http://schemas.microsoft.com/office/word/2018/wordml" xmlns:w16se="http://schemas.microsoft.com/office/word/2015/wordml/symex" xmlns:wpg="http://schemas.microsoft.com/office/word/2010/wordprocessingGroup" xmlns:wpi="http://schemas.microsoft.com/office/word/2010/wordprocessingInk" xmlns:wne="http://schemas.microsoft.com/office/word/2006/wordml" xmlns:wps="http://schemas.microsoft.com/office/word/2010/wordprocessingShape" mc:Ignorable="w14 w15 w16se w16cid w16 w16cex wp14">
+<w:hdr xmlns:wpc="http://schemas.microsoft.com/office/word/2010/wordprocessingCanvas" xmlns:cx="http://schemas.microsoft.com/office/drawing/2014/chartex" xmlns:cx1="http://schemas.microsoft.com/office/drawing/2015/9/8/chartex" xmlns:cx2="http://schemas.microsoft.com/office/drawing/2015/10/21/chartex" xmlns:cx3="http://schemas.microsoft.com/office/drawing/2016/5/9/chartex" xmlns:cx4="http://schemas.microsoft.com/office/drawing/2016/5/10/chartex" xmlns:cx5="http://schemas.microsoft.com/office/drawing/2016/5/11/chartex" xmlns:cx6="http://schemas.microsoft.com/office/drawing/2016/5/12/chartex" xmlns:cx7="http://schemas.microsoft.com/office/drawing/2016/5/13/chartex" xmlns:cx8="http://schemas.microsoft.com/office/drawing/2016/5/14/chartex" xmlns:mc="http://schemas.openxmlformats.org/markup-compatibility/2006" xmlns:aink="http://schemas.microsoft.com/office/drawing/2016/ink" xmlns:am3d="http://schemas.microsoft.com/office/drawing/2017/model3d" xmlns:o="urn:schemas-microsoft-com:office:office" xmlns:r="http://schemas.openxmlformats.org/officeDocument/2006/relationships" xmlns:m="http://schemas.openxmlformats.org/officeDocument/2006/math" xmlns:v="urn:schemas-microsoft-com:vml" xmlns:wp14="http://schemas.microsoft.com/office/word/2010/wordprocessingDrawing" xmlns:wp="http://schemas.openxmlformats.org/drawingml/2006/wordprocessingDrawing" xmlns:w10="urn:schemas-microsoft-com:office:word" xmlns:w="http://schemas.openxmlformats.org/wordprocessingml/2006/main" xmlns:w14="http://schemas.microsoft.com/office/word/2010/wordml" xmlns:w15="http://schemas.microsoft.com/office/word/2012/wordml" xmlns:w16cex="http://schemas.microsoft.com/office/word/2018/wordml/cex" xmlns:w16cid="http://schemas.microsoft.com/office/word/2016/wordml/cid" xmlns:w16="http://schemas.microsoft.com/office/word/2018/wordml" xmlns:w16sdtdh="http://schemas.microsoft.com/office/word/2020/wordml/sdtdatahash" xmlns:w16se="http://schemas.microsoft.com/office/word/2015/wordml/symex" xmlns:wpg="http://schemas.microsoft.com/office/word/2010/wordprocessingGroup" xmlns:wpi="http://schemas.microsoft.com/office/word/2010/wordprocessingInk" xmlns:wne="http://schemas.microsoft.com/office/word/2006/wordml" xmlns:wps="http://schemas.microsoft.com/office/word/2010/wordprocessingShape" mc:Ignorable="w14 w15 w16se w16cid w16 w16cex w16sdtdh wp14">
   <w:p>
     <w:pPr>
       <w:tabs>
@@ -3582,7 +3262,7 @@
 </file>
 
 <file path=word/header2.xml><?xml version="1.0" encoding="utf-8"?>
-<w:hdr xmlns:wpc="http://schemas.microsoft.com/office/word/2010/wordprocessingCanvas" xmlns:cx="http://schemas.microsoft.com/office/drawing/2014/chartex" xmlns:cx1="http://schemas.microsoft.com/office/drawing/2015/9/8/chartex" xmlns:cx2="http://schemas.microsoft.com/office/drawing/2015/10/21/chartex" xmlns:cx3="http://schemas.microsoft.com/office/drawing/2016/5/9/chartex" xmlns:cx4="http://schemas.microsoft.com/office/drawing/2016/5/10/chartex" xmlns:cx5="http://schemas.microsoft.com/office/drawing/2016/5/11/chartex" xmlns:cx6="http://schemas.microsoft.com/office/drawing/2016/5/12/chartex" xmlns:cx7="http://schemas.microsoft.com/office/drawing/2016/5/13/chartex" xmlns:cx8="http://schemas.microsoft.com/office/drawing/2016/5/14/chartex" xmlns:mc="http://schemas.openxmlformats.org/markup-compatibility/2006" xmlns:aink="http://schemas.microsoft.com/office/drawing/2016/ink" xmlns:am3d="http://schemas.microsoft.com/office/drawing/2017/model3d" xmlns:o="urn:schemas-microsoft-com:office:office" xmlns:r="http://schemas.openxmlformats.org/officeDocument/2006/relationships" xmlns:m="http://schemas.openxmlformats.org/officeDocument/2006/math" xmlns:v="urn:schemas-microsoft-com:vml" xmlns:wp14="http://schemas.microsoft.com/office/word/2010/wordprocessingDrawing" xmlns:wp="http://schemas.openxmlformats.org/drawingml/2006/wordprocessingDrawing" xmlns:w10="urn:schemas-microsoft-com:office:word" xmlns:w="http://schemas.openxmlformats.org/wordprocessingml/2006/main" xmlns:w14="http://schemas.microsoft.com/office/word/2010/wordml" xmlns:w15="http://schemas.microsoft.com/office/word/2012/wordml" xmlns:w16cex="http://schemas.microsoft.com/office/word/2018/wordml/cex" xmlns:w16cid="http://schemas.microsoft.com/office/word/2016/wordml/cid" xmlns:w16="http://schemas.microsoft.com/office/word/2018/wordml" xmlns:w16se="http://schemas.microsoft.com/office/word/2015/wordml/symex" xmlns:wpg="http://schemas.microsoft.com/office/word/2010/wordprocessingGroup" xmlns:wpi="http://schemas.microsoft.com/office/word/2010/wordprocessingInk" xmlns:wne="http://schemas.microsoft.com/office/word/2006/wordml" xmlns:wps="http://schemas.microsoft.com/office/word/2010/wordprocessingShape" mc:Ignorable="w14 w15 w16se w16cid w16 w16cex wp14">
+<w:hdr xmlns:wpc="http://schemas.microsoft.com/office/word/2010/wordprocessingCanvas" xmlns:cx="http://schemas.microsoft.com/office/drawing/2014/chartex" xmlns:cx1="http://schemas.microsoft.com/office/drawing/2015/9/8/chartex" xmlns:cx2="http://schemas.microsoft.com/office/drawing/2015/10/21/chartex" xmlns:cx3="http://schemas.microsoft.com/office/drawing/2016/5/9/chartex" xmlns:cx4="http://schemas.microsoft.com/office/drawing/2016/5/10/chartex" xmlns:cx5="http://schemas.microsoft.com/office/drawing/2016/5/11/chartex" xmlns:cx6="http://schemas.microsoft.com/office/drawing/2016/5/12/chartex" xmlns:cx7="http://schemas.microsoft.com/office/drawing/2016/5/13/chartex" xmlns:cx8="http://schemas.microsoft.com/office/drawing/2016/5/14/chartex" xmlns:mc="http://schemas.openxmlformats.org/markup-compatibility/2006" xmlns:aink="http://schemas.microsoft.com/office/drawing/2016/ink" xmlns:am3d="http://schemas.microsoft.com/office/drawing/2017/model3d" xmlns:o="urn:schemas-microsoft-com:office:office" xmlns:r="http://schemas.openxmlformats.org/officeDocument/2006/relationships" xmlns:m="http://schemas.openxmlformats.org/officeDocument/2006/math" xmlns:v="urn:schemas-microsoft-com:vml" xmlns:wp14="http://schemas.microsoft.com/office/word/2010/wordprocessingDrawing" xmlns:wp="http://schemas.openxmlformats.org/drawingml/2006/wordprocessingDrawing" xmlns:w10="urn:schemas-microsoft-com:office:word" xmlns:w="http://schemas.openxmlformats.org/wordprocessingml/2006/main" xmlns:w14="http://schemas.microsoft.com/office/word/2010/wordml" xmlns:w15="http://schemas.microsoft.com/office/word/2012/wordml" xmlns:w16cex="http://schemas.microsoft.com/office/word/2018/wordml/cex" xmlns:w16cid="http://schemas.microsoft.com/office/word/2016/wordml/cid" xmlns:w16="http://schemas.microsoft.com/office/word/2018/wordml" xmlns:w16sdtdh="http://schemas.microsoft.com/office/word/2020/wordml/sdtdatahash" xmlns:w16se="http://schemas.microsoft.com/office/word/2015/wordml/symex" xmlns:wpg="http://schemas.microsoft.com/office/word/2010/wordprocessingGroup" xmlns:wpi="http://schemas.microsoft.com/office/word/2010/wordprocessingInk" xmlns:wne="http://schemas.microsoft.com/office/word/2006/wordml" xmlns:wps="http://schemas.microsoft.com/office/word/2010/wordprocessingShape" mc:Ignorable="w14 w15 w16se w16cid w16 w16cex w16sdtdh wp14">
   <w:bookmarkStart w:id="1" w:name="_Hlk10922564"/>
   <w:bookmarkStart w:id="2" w:name="_Hlk10922565"/>
   <w:p>
@@ -4353,7 +4033,7 @@
 </file>
 
 <file path=word/numbering.xml><?xml version="1.0" encoding="utf-8"?>
-<w:numbering xmlns:wpc="http://schemas.microsoft.com/office/word/2010/wordprocessingCanvas" xmlns:cx="http://schemas.microsoft.com/office/drawing/2014/chartex" xmlns:cx1="http://schemas.microsoft.com/office/drawing/2015/9/8/chartex" xmlns:cx2="http://schemas.microsoft.com/office/drawing/2015/10/21/chartex" xmlns:cx3="http://schemas.microsoft.com/office/drawing/2016/5/9/chartex" xmlns:cx4="http://schemas.microsoft.com/office/drawing/2016/5/10/chartex" xmlns:cx5="http://schemas.microsoft.com/office/drawing/2016/5/11/chartex" xmlns:cx6="http://schemas.microsoft.com/office/drawing/2016/5/12/chartex" xmlns:cx7="http://schemas.microsoft.com/office/drawing/2016/5/13/chartex" xmlns:cx8="http://schemas.microsoft.com/office/drawing/2016/5/14/chartex" xmlns:mc="http://schemas.openxmlformats.org/markup-compatibility/2006" xmlns:aink="http://schemas.microsoft.com/office/drawing/2016/ink" xmlns:am3d="http://schemas.microsoft.com/office/drawing/2017/model3d" xmlns:o="urn:schemas-microsoft-com:office:office" xmlns:r="http://schemas.openxmlformats.org/officeDocument/2006/relationships" xmlns:m="http://schemas.openxmlformats.org/officeDocument/2006/math" xmlns:v="urn:schemas-microsoft-com:vml" xmlns:wp14="http://schemas.microsoft.com/office/word/2010/wordprocessingDrawing" xmlns:wp="http://schemas.openxmlformats.org/drawingml/2006/wordprocessingDrawing" xmlns:w10="urn:schemas-microsoft-com:office:word" xmlns:w="http://schemas.openxmlformats.org/wordprocessingml/2006/main" xmlns:w14="http://schemas.microsoft.com/office/word/2010/wordml" xmlns:w15="http://schemas.microsoft.com/office/word/2012/wordml" xmlns:w16cex="http://schemas.microsoft.com/office/word/2018/wordml/cex" xmlns:w16cid="http://schemas.microsoft.com/office/word/2016/wordml/cid" xmlns:w16="http://schemas.microsoft.com/office/word/2018/wordml" xmlns:w16se="http://schemas.microsoft.com/office/word/2015/wordml/symex" xmlns:wpg="http://schemas.microsoft.com/office/word/2010/wordprocessingGroup" xmlns:wpi="http://schemas.microsoft.com/office/word/2010/wordprocessingInk" xmlns:wne="http://schemas.microsoft.com/office/word/2006/wordml" xmlns:wps="http://schemas.microsoft.com/office/word/2010/wordprocessingShape" mc:Ignorable="w14 w15 w16se w16cid w16 w16cex wp14">
+<w:numbering xmlns:wpc="http://schemas.microsoft.com/office/word/2010/wordprocessingCanvas" xmlns:cx="http://schemas.microsoft.com/office/drawing/2014/chartex" xmlns:cx1="http://schemas.microsoft.com/office/drawing/2015/9/8/chartex" xmlns:cx2="http://schemas.microsoft.com/office/drawing/2015/10/21/chartex" xmlns:cx3="http://schemas.microsoft.com/office/drawing/2016/5/9/chartex" xmlns:cx4="http://schemas.microsoft.com/office/drawing/2016/5/10/chartex" xmlns:cx5="http://schemas.microsoft.com/office/drawing/2016/5/11/chartex" xmlns:cx6="http://schemas.microsoft.com/office/drawing/2016/5/12/chartex" xmlns:cx7="http://schemas.microsoft.com/office/drawing/2016/5/13/chartex" xmlns:cx8="http://schemas.microsoft.com/office/drawing/2016/5/14/chartex" xmlns:mc="http://schemas.openxmlformats.org/markup-compatibility/2006" xmlns:aink="http://schemas.microsoft.com/office/drawing/2016/ink" xmlns:am3d="http://schemas.microsoft.com/office/drawing/2017/model3d" xmlns:o="urn:schemas-microsoft-com:office:office" xmlns:r="http://schemas.openxmlformats.org/officeDocument/2006/relationships" xmlns:m="http://schemas.openxmlformats.org/officeDocument/2006/math" xmlns:v="urn:schemas-microsoft-com:vml" xmlns:wp14="http://schemas.microsoft.com/office/word/2010/wordprocessingDrawing" xmlns:wp="http://schemas.openxmlformats.org/drawingml/2006/wordprocessingDrawing" xmlns:w10="urn:schemas-microsoft-com:office:word" xmlns:w="http://schemas.openxmlformats.org/wordprocessingml/2006/main" xmlns:w14="http://schemas.microsoft.com/office/word/2010/wordml" xmlns:w15="http://schemas.microsoft.com/office/word/2012/wordml" xmlns:w16cex="http://schemas.microsoft.com/office/word/2018/wordml/cex" xmlns:w16cid="http://schemas.microsoft.com/office/word/2016/wordml/cid" xmlns:w16="http://schemas.microsoft.com/office/word/2018/wordml" xmlns:w16sdtdh="http://schemas.microsoft.com/office/word/2020/wordml/sdtdatahash" xmlns:w16se="http://schemas.microsoft.com/office/word/2015/wordml/symex" xmlns:wpg="http://schemas.microsoft.com/office/word/2010/wordprocessingGroup" xmlns:wpi="http://schemas.microsoft.com/office/word/2010/wordprocessingInk" xmlns:wne="http://schemas.microsoft.com/office/word/2006/wordml" xmlns:wps="http://schemas.microsoft.com/office/word/2010/wordprocessingShape" mc:Ignorable="w14 w15 w16se w16cid w16 w16cex w16sdtdh wp14">
   <w:abstractNum w:abstractNumId="0" w15:restartNumberingAfterBreak="0">
     <w:nsid w:val="38FC5B45"/>
     <w:multiLevelType w:val="multilevel"/>
@@ -4512,7 +4192,7 @@
 </file>
 
 <file path=word/styles.xml><?xml version="1.0" encoding="utf-8"?>
-<w:styles xmlns:mc="http://schemas.openxmlformats.org/markup-compatibility/2006" xmlns:r="http://schemas.openxmlformats.org/officeDocument/2006/relationships" xmlns:w="http://schemas.openxmlformats.org/wordprocessingml/2006/main" xmlns:w14="http://schemas.microsoft.com/office/word/2010/wordml" xmlns:w15="http://schemas.microsoft.com/office/word/2012/wordml" xmlns:w16cex="http://schemas.microsoft.com/office/word/2018/wordml/cex" xmlns:w16cid="http://schemas.microsoft.com/office/word/2016/wordml/cid" xmlns:w16="http://schemas.microsoft.com/office/word/2018/wordml" xmlns:w16se="http://schemas.microsoft.com/office/word/2015/wordml/symex" mc:Ignorable="w14 w15 w16se w16cid w16 w16cex">
+<w:styles xmlns:mc="http://schemas.openxmlformats.org/markup-compatibility/2006" xmlns:r="http://schemas.openxmlformats.org/officeDocument/2006/relationships" xmlns:w="http://schemas.openxmlformats.org/wordprocessingml/2006/main" xmlns:w14="http://schemas.microsoft.com/office/word/2010/wordml" xmlns:w15="http://schemas.microsoft.com/office/word/2012/wordml" xmlns:w16cex="http://schemas.microsoft.com/office/word/2018/wordml/cex" xmlns:w16cid="http://schemas.microsoft.com/office/word/2016/wordml/cid" xmlns:w16="http://schemas.microsoft.com/office/word/2018/wordml" xmlns:w16sdtdh="http://schemas.microsoft.com/office/word/2020/wordml/sdtdatahash" xmlns:w16se="http://schemas.microsoft.com/office/word/2015/wordml/symex" mc:Ignorable="w14 w15 w16se w16cid w16 w16cex w16sdtdh">
   <w:docDefaults>
     <w:rPrDefault>
       <w:rPr>
